--- a/documents/Documentos/3 - Especificação de Requisitos.docx
+++ b/documents/Documentos/3 - Especificação de Requisitos.docx
@@ -849,6 +849,8 @@
         </w:rPr>
       </w:pPr>
       <w:bookmarkStart w:id="5" w:name="_Toc492960765"/>
+      <w:bookmarkStart w:id="6" w:name="_GoBack"/>
+      <w:bookmarkEnd w:id="6"/>
       <w:r>
         <w:rPr>
           <w:lang w:val="pt-BR"/>
@@ -893,15 +895,15 @@
           <w:lang w:val="pt-BR"/>
         </w:rPr>
       </w:pPr>
-      <w:bookmarkStart w:id="6" w:name="_Toc492960774"/>
-      <w:bookmarkStart w:id="7" w:name="_Toc492960775"/>
+      <w:bookmarkStart w:id="7" w:name="_Toc492960774"/>
+      <w:bookmarkStart w:id="8" w:name="_Toc492960775"/>
       <w:r>
         <w:rPr>
           <w:lang w:val="pt-BR"/>
         </w:rPr>
         <w:t>Requisitos de Licenciamento</w:t>
       </w:r>
-      <w:bookmarkEnd w:id="6"/>
+      <w:bookmarkEnd w:id="7"/>
     </w:p>
     <w:p>
       <w:pPr>
@@ -930,7 +932,7 @@
         </w:rPr>
         <w:t xml:space="preserve">Notas Legais, de Copyright </w:t>
       </w:r>
-      <w:bookmarkEnd w:id="7"/>
+      <w:bookmarkEnd w:id="8"/>
       <w:r>
         <w:rPr>
           <w:lang w:val="pt-BR"/>
@@ -959,14 +961,14 @@
           <w:lang w:val="pt-BR"/>
         </w:rPr>
       </w:pPr>
-      <w:bookmarkStart w:id="8" w:name="_Toc492960776"/>
+      <w:bookmarkStart w:id="9" w:name="_Toc492960776"/>
       <w:r>
         <w:rPr>
           <w:lang w:val="pt-BR"/>
         </w:rPr>
         <w:t>Padrões Aplicáveis</w:t>
       </w:r>
-      <w:bookmarkEnd w:id="8"/>
+      <w:bookmarkEnd w:id="9"/>
     </w:p>
     <w:p>
       <w:pPr>
@@ -1007,15 +1009,7 @@
         <w:rPr>
           <w:lang w:val="pt-BR"/>
         </w:rPr>
-        <w:t xml:space="preserve">Deverá ser fornecido o manual de usuário do sistema, apresentando o uso de todas as telas do sistema, bem </w:t>
-      </w:r>
-      <w:bookmarkStart w:id="9" w:name="_GoBack"/>
-      <w:bookmarkEnd w:id="9"/>
-      <w:r>
-        <w:rPr>
-          <w:lang w:val="pt-BR"/>
-        </w:rPr>
-        <w:t>como descrição de campos.</w:t>
+        <w:t>Deverá ser fornecido o manual de usuário do sistema, apresentando o uso de todas as telas do sistema, bem como descrição de campos.</w:t>
       </w:r>
     </w:p>
     <w:p>
